--- a/doc/公式概念.docx
+++ b/doc/公式概念.docx
@@ -17,7 +17,6 @@
       <w:pPr>
         <w:pStyle w:val="2"/>
       </w:pPr>
-      <w:proofErr w:type="spellStart"/>
       <w:r>
         <w:t>S</w:t>
       </w:r>
@@ -27,7 +26,6 @@
         </w:rPr>
         <w:t>igmod</w:t>
       </w:r>
-      <w:proofErr w:type="spellEnd"/>
     </w:p>
     <w:p>
       <w:pPr>
@@ -226,29 +224,8 @@
           <w:sz w:val="21"/>
           <w:szCs w:val="21"/>
         </w:rPr>
-        <w:t>，容易造成梯度消失问题。现在</w:t>
-      </w:r>
-      <w:proofErr w:type="gramStart"/>
-      <w:r>
-        <w:rPr>
-          <w:rFonts w:ascii="Arial" w:hAnsi="Arial" w:cs="Arial"/>
-          <w:color w:val="D1D5DB"/>
-          <w:sz w:val="21"/>
-          <w:szCs w:val="21"/>
-        </w:rPr>
-        <w:t>在</w:t>
-      </w:r>
-      <w:proofErr w:type="gramEnd"/>
-      <w:r>
-        <w:rPr>
-          <w:rFonts w:ascii="Arial" w:hAnsi="Arial" w:cs="Arial"/>
-          <w:color w:val="D1D5DB"/>
-          <w:sz w:val="21"/>
-          <w:szCs w:val="21"/>
-        </w:rPr>
-        <w:t>深度学习中更常用的激活函数是</w:t>
-      </w:r>
-      <w:proofErr w:type="spellStart"/>
+        <w:t>，容易造成梯度消失问题。现在在深度学习中更常用的激活函数是</w:t>
+      </w:r>
       <w:r>
         <w:rPr>
           <w:rFonts w:ascii="Arial" w:hAnsi="Arial" w:cs="Arial"/>
@@ -258,7 +235,6 @@
         </w:rPr>
         <w:t>ReLU</w:t>
       </w:r>
-      <w:proofErr w:type="spellEnd"/>
       <w:r>
         <w:rPr>
           <w:rFonts w:ascii="Arial" w:hAnsi="Arial" w:cs="Arial"/>
@@ -652,7 +628,175 @@
     </w:p>
     <w:p/>
     <w:p/>
-    <w:p/>
+    <w:p>
+      <w:pPr>
+        <w:pStyle w:val="2"/>
+      </w:pPr>
+      <w:r>
+        <w:rPr>
+          <w:rFonts w:hint="eastAsia"/>
+        </w:rPr>
+        <w:t>RELU</w:t>
+      </w:r>
+    </w:p>
+    <w:p>
+      <w:pPr>
+        <w:rPr>
+          <w:rFonts w:ascii="Arial" w:hAnsi="Arial" w:cs="Arial"/>
+          <w:sz w:val="24"/>
+          <w:szCs w:val="24"/>
+        </w:rPr>
+      </w:pPr>
+      <w:r>
+        <w:rPr>
+          <w:rFonts w:ascii="Arial" w:hAnsi="Arial" w:cs="Arial"/>
+          <w:sz w:val="24"/>
+          <w:szCs w:val="24"/>
+        </w:rPr>
+        <w:t>全称为：</w:t>
+      </w:r>
+      <w:r>
+        <w:rPr>
+          <w:rFonts w:ascii="Arial" w:hAnsi="Arial" w:cs="Arial"/>
+          <w:sz w:val="24"/>
+          <w:szCs w:val="24"/>
+        </w:rPr>
+        <w:t>Rectified Linear Unit</w:t>
+      </w:r>
+      <w:r>
+        <w:rPr>
+          <w:rFonts w:ascii="Arial" w:hAnsi="Arial" w:cs="Arial"/>
+          <w:sz w:val="24"/>
+          <w:szCs w:val="24"/>
+        </w:rPr>
+        <w:t>，是一种人工神经网络中常用的激活函数，通常意义下，其指代数学中的斜坡函数，即</w:t>
+      </w:r>
+    </w:p>
+    <w:p>
+      <w:pPr>
+        <w:rPr>
+          <w:rFonts w:ascii="Arial" w:hAnsi="Arial" w:cs="Arial"/>
+          <w:sz w:val="24"/>
+          <w:szCs w:val="24"/>
+        </w:rPr>
+      </w:pPr>
+      <w:r>
+        <w:rPr>
+          <w:rFonts w:ascii="Arial" w:hAnsi="Arial" w:cs="Arial"/>
+          <w:sz w:val="24"/>
+          <w:szCs w:val="24"/>
+        </w:rPr>
+        <w:t>f(x)=max(0,x)</w:t>
+      </w:r>
+    </w:p>
+    <w:p>
+      <w:pPr>
+        <w:rPr>
+          <w:rFonts w:ascii="Arial" w:hAnsi="Arial" w:cs="Arial"/>
+          <w:sz w:val="24"/>
+          <w:szCs w:val="24"/>
+        </w:rPr>
+      </w:pPr>
+      <w:r>
+        <w:rPr>
+          <w:noProof/>
+        </w:rPr>
+        <w:lastRenderedPageBreak/>
+        <w:drawing>
+          <wp:inline distT="0" distB="0" distL="0" distR="0" wp14:anchorId="3DD2345E" wp14:editId="436507EA">
+            <wp:extent cx="5274310" cy="2613025"/>
+            <wp:effectExtent l="0" t="0" r="2540" b="0"/>
+            <wp:docPr id="1303976525" name="图片 1" descr="图表, 折线图&#10;&#10;描述已自动生成"/>
+            <wp:cNvGraphicFramePr>
+              <a:graphicFrameLocks xmlns:a="http://schemas.openxmlformats.org/drawingml/2006/main" noChangeAspect="1"/>
+            </wp:cNvGraphicFramePr>
+            <a:graphic xmlns:a="http://schemas.openxmlformats.org/drawingml/2006/main">
+              <a:graphicData uri="http://schemas.openxmlformats.org/drawingml/2006/picture">
+                <pic:pic xmlns:pic="http://schemas.openxmlformats.org/drawingml/2006/picture">
+                  <pic:nvPicPr>
+                    <pic:cNvPr id="1303976525" name="图片 1" descr="图表, 折线图&#10;&#10;描述已自动生成"/>
+                    <pic:cNvPicPr/>
+                  </pic:nvPicPr>
+                  <pic:blipFill>
+                    <a:blip r:embed="rId8"/>
+                    <a:stretch>
+                      <a:fillRect/>
+                    </a:stretch>
+                  </pic:blipFill>
+                  <pic:spPr>
+                    <a:xfrm>
+                      <a:off x="0" y="0"/>
+                      <a:ext cx="5274310" cy="2613025"/>
+                    </a:xfrm>
+                    <a:prstGeom prst="rect">
+                      <a:avLst/>
+                    </a:prstGeom>
+                  </pic:spPr>
+                </pic:pic>
+              </a:graphicData>
+            </a:graphic>
+          </wp:inline>
+        </w:drawing>
+      </w:r>
+    </w:p>
+    <w:p>
+      <w:pPr>
+        <w:rPr>
+          <w:rFonts w:ascii="Arial" w:hAnsi="Arial" w:cs="Arial"/>
+          <w:sz w:val="24"/>
+          <w:szCs w:val="24"/>
+        </w:rPr>
+      </w:pPr>
+      <w:r>
+        <w:rPr>
+          <w:noProof/>
+        </w:rPr>
+        <w:drawing>
+          <wp:inline distT="0" distB="0" distL="0" distR="0" wp14:anchorId="140372BD" wp14:editId="3F3508A4">
+            <wp:extent cx="5274310" cy="2373630"/>
+            <wp:effectExtent l="0" t="0" r="2540" b="7620"/>
+            <wp:docPr id="1563585615" name="图片 1" descr="文本&#10;&#10;描述已自动生成"/>
+            <wp:cNvGraphicFramePr>
+              <a:graphicFrameLocks xmlns:a="http://schemas.openxmlformats.org/drawingml/2006/main" noChangeAspect="1"/>
+            </wp:cNvGraphicFramePr>
+            <a:graphic xmlns:a="http://schemas.openxmlformats.org/drawingml/2006/main">
+              <a:graphicData uri="http://schemas.openxmlformats.org/drawingml/2006/picture">
+                <pic:pic xmlns:pic="http://schemas.openxmlformats.org/drawingml/2006/picture">
+                  <pic:nvPicPr>
+                    <pic:cNvPr id="1563585615" name="图片 1" descr="文本&#10;&#10;描述已自动生成"/>
+                    <pic:cNvPicPr/>
+                  </pic:nvPicPr>
+                  <pic:blipFill>
+                    <a:blip r:embed="rId9"/>
+                    <a:stretch>
+                      <a:fillRect/>
+                    </a:stretch>
+                  </pic:blipFill>
+                  <pic:spPr>
+                    <a:xfrm>
+                      <a:off x="0" y="0"/>
+                      <a:ext cx="5274310" cy="2373630"/>
+                    </a:xfrm>
+                    <a:prstGeom prst="rect">
+                      <a:avLst/>
+                    </a:prstGeom>
+                  </pic:spPr>
+                </pic:pic>
+              </a:graphicData>
+            </a:graphic>
+          </wp:inline>
+        </w:drawing>
+      </w:r>
+    </w:p>
+    <w:p>
+      <w:pPr>
+        <w:rPr>
+          <w:rFonts w:ascii="Arial" w:hAnsi="Arial" w:cs="Arial" w:hint="eastAsia"/>
+          <w:sz w:val="24"/>
+          <w:szCs w:val="24"/>
+        </w:rPr>
+      </w:pPr>
+    </w:p>
     <w:p>
       <w:pPr>
         <w:pStyle w:val="1"/>
@@ -787,15 +931,7 @@
         <w:pStyle w:val="3"/>
       </w:pPr>
       <w:r>
-        <w:t xml:space="preserve">P(A|B) = </w:t>
-      </w:r>
-      <w:proofErr w:type="gramStart"/>
-      <w:r>
-        <w:t>P(</w:t>
-      </w:r>
-      <w:proofErr w:type="gramEnd"/>
-      <w:r>
-        <w:t>A ∩ B) / P(B)</w:t>
+        <w:t>P(A|B) = P(A ∩ B) / P(B)</w:t>
       </w:r>
     </w:p>
     <w:p>
@@ -1229,23 +1365,7 @@
           <w:rFonts w:ascii="Arial" w:hAnsi="Arial" w:cs="Arial"/>
           <w:szCs w:val="21"/>
         </w:rPr>
-        <w:t xml:space="preserve"> E1, E2, .</w:t>
-      </w:r>
-      <w:proofErr w:type="gramStart"/>
-      <w:r>
-        <w:rPr>
-          <w:rFonts w:ascii="Arial" w:hAnsi="Arial" w:cs="Arial"/>
-          <w:szCs w:val="21"/>
-        </w:rPr>
-        <w:t>..</w:t>
-      </w:r>
-      <w:proofErr w:type="gramEnd"/>
-      <w:r>
-        <w:rPr>
-          <w:rFonts w:ascii="Arial" w:hAnsi="Arial" w:cs="Arial"/>
-          <w:szCs w:val="21"/>
-        </w:rPr>
-        <w:t>, En</w:t>
+        <w:t xml:space="preserve"> E1, E2, ..., En</w:t>
       </w:r>
       <w:r>
         <w:rPr>
@@ -1286,41 +1406,13 @@
           <w:szCs w:val="18"/>
         </w:rPr>
       </w:pPr>
-      <w:proofErr w:type="gramStart"/>
       <w:r>
         <w:rPr>
           <w:rFonts w:ascii="Arial" w:hAnsi="Arial" w:cs="Arial"/>
           <w:sz w:val="18"/>
           <w:szCs w:val="18"/>
         </w:rPr>
-        <w:t>P(</w:t>
-      </w:r>
-      <w:proofErr w:type="gramEnd"/>
-      <w:r>
-        <w:rPr>
-          <w:rFonts w:ascii="Arial" w:hAnsi="Arial" w:cs="Arial"/>
-          <w:sz w:val="18"/>
-          <w:szCs w:val="18"/>
-        </w:rPr>
-        <w:t>H|E1, E2, ..., En) = P(H) * P(E1|H) * P(E2|H, E1) * ... * P(</w:t>
-      </w:r>
-      <w:proofErr w:type="spellStart"/>
-      <w:r>
-        <w:rPr>
-          <w:rFonts w:ascii="Arial" w:hAnsi="Arial" w:cs="Arial"/>
-          <w:sz w:val="18"/>
-          <w:szCs w:val="18"/>
-        </w:rPr>
-        <w:t>En|H</w:t>
-      </w:r>
-      <w:proofErr w:type="spellEnd"/>
-      <w:r>
-        <w:rPr>
-          <w:rFonts w:ascii="Arial" w:hAnsi="Arial" w:cs="Arial"/>
-          <w:sz w:val="18"/>
-          <w:szCs w:val="18"/>
-        </w:rPr>
-        <w:t>, E1, ..., En-1) / P(E1, E2, ..., En)</w:t>
+        <w:t>P(H|E1, E2, ..., En) = P(H) * P(E1|H) * P(E2|H, E1) * ... * P(En|H, E1, ..., En-1) / P(E1, E2, ..., En)</w:t>
       </w:r>
     </w:p>
     <w:p>
@@ -1420,9 +1512,8 @@
           <w:szCs w:val="18"/>
           <w:highlight w:val="yellow"/>
         </w:rPr>
-        <w:t xml:space="preserve">P(E1|H), </w:t>
-      </w:r>
-      <w:proofErr w:type="gramStart"/>
+        <w:t xml:space="preserve">P(E1|H), P(E2|H, E1), ..., P(En|H, E1, ..., En-1) </w:t>
+      </w:r>
       <w:r>
         <w:rPr>
           <w:rFonts w:ascii="Arial" w:hAnsi="Arial" w:cs="Arial"/>
@@ -1430,9 +1521,8 @@
           <w:szCs w:val="18"/>
           <w:highlight w:val="yellow"/>
         </w:rPr>
-        <w:t>P(</w:t>
-      </w:r>
-      <w:proofErr w:type="gramEnd"/>
+        <w:t>是似然度，表示在假设</w:t>
+      </w:r>
       <w:r>
         <w:rPr>
           <w:rFonts w:ascii="Arial" w:hAnsi="Arial" w:cs="Arial"/>
@@ -1440,9 +1530,8 @@
           <w:szCs w:val="18"/>
           <w:highlight w:val="yellow"/>
         </w:rPr>
-        <w:t>E2|H, E1), ..., P(</w:t>
-      </w:r>
-      <w:proofErr w:type="spellStart"/>
+        <w:t xml:space="preserve"> H </w:t>
+      </w:r>
       <w:r>
         <w:rPr>
           <w:rFonts w:ascii="Arial" w:hAnsi="Arial" w:cs="Arial"/>
@@ -1450,9 +1539,8 @@
           <w:szCs w:val="18"/>
           <w:highlight w:val="yellow"/>
         </w:rPr>
-        <w:t>En|H</w:t>
-      </w:r>
-      <w:proofErr w:type="spellEnd"/>
+        <w:t>是真的情况下，观察结果</w:t>
+      </w:r>
       <w:r>
         <w:rPr>
           <w:rFonts w:ascii="Arial" w:hAnsi="Arial" w:cs="Arial"/>
@@ -1460,7 +1548,7 @@
           <w:szCs w:val="18"/>
           <w:highlight w:val="yellow"/>
         </w:rPr>
-        <w:t xml:space="preserve">, E1, ..., En-1) </w:t>
+        <w:t xml:space="preserve"> E1, E2, ..., En </w:t>
       </w:r>
       <w:r>
         <w:rPr>
@@ -1469,8 +1557,17 @@
           <w:szCs w:val="18"/>
           <w:highlight w:val="yellow"/>
         </w:rPr>
-        <w:t>是似然度，表示在假设</w:t>
-      </w:r>
+        <w:t>出现的概率。</w:t>
+      </w:r>
+    </w:p>
+    <w:p>
+      <w:pPr>
+        <w:rPr>
+          <w:rFonts w:ascii="Arial" w:hAnsi="Arial" w:cs="Arial"/>
+          <w:sz w:val="18"/>
+          <w:szCs w:val="18"/>
+        </w:rPr>
+      </w:pPr>
       <w:r>
         <w:rPr>
           <w:rFonts w:ascii="Arial" w:hAnsi="Arial" w:cs="Arial"/>
@@ -1478,63 +1575,7 @@
           <w:szCs w:val="18"/>
           <w:highlight w:val="yellow"/>
         </w:rPr>
-        <w:t xml:space="preserve"> H </w:t>
-      </w:r>
-      <w:r>
-        <w:rPr>
-          <w:rFonts w:ascii="Arial" w:hAnsi="Arial" w:cs="Arial"/>
-          <w:sz w:val="18"/>
-          <w:szCs w:val="18"/>
-          <w:highlight w:val="yellow"/>
-        </w:rPr>
-        <w:t>是真的情况下，观察结果</w:t>
-      </w:r>
-      <w:r>
-        <w:rPr>
-          <w:rFonts w:ascii="Arial" w:hAnsi="Arial" w:cs="Arial"/>
-          <w:sz w:val="18"/>
-          <w:szCs w:val="18"/>
-          <w:highlight w:val="yellow"/>
-        </w:rPr>
-        <w:t xml:space="preserve"> E1, E2, ..., En </w:t>
-      </w:r>
-      <w:r>
-        <w:rPr>
-          <w:rFonts w:ascii="Arial" w:hAnsi="Arial" w:cs="Arial"/>
-          <w:sz w:val="18"/>
-          <w:szCs w:val="18"/>
-          <w:highlight w:val="yellow"/>
-        </w:rPr>
-        <w:t>出现的概率。</w:t>
-      </w:r>
-    </w:p>
-    <w:p>
-      <w:pPr>
-        <w:rPr>
-          <w:rFonts w:ascii="Arial" w:hAnsi="Arial" w:cs="Arial"/>
-          <w:sz w:val="18"/>
-          <w:szCs w:val="18"/>
-        </w:rPr>
-      </w:pPr>
-      <w:proofErr w:type="gramStart"/>
-      <w:r>
-        <w:rPr>
-          <w:rFonts w:ascii="Arial" w:hAnsi="Arial" w:cs="Arial"/>
-          <w:sz w:val="18"/>
-          <w:szCs w:val="18"/>
-          <w:highlight w:val="yellow"/>
-        </w:rPr>
-        <w:t>P(</w:t>
-      </w:r>
-      <w:proofErr w:type="gramEnd"/>
-      <w:r>
-        <w:rPr>
-          <w:rFonts w:ascii="Arial" w:hAnsi="Arial" w:cs="Arial"/>
-          <w:sz w:val="18"/>
-          <w:szCs w:val="18"/>
-          <w:highlight w:val="yellow"/>
-        </w:rPr>
-        <w:t xml:space="preserve">E1, E2, ..., En) </w:t>
+        <w:t xml:space="preserve">P(E1, E2, ..., En) </w:t>
       </w:r>
       <w:r>
         <w:rPr>

--- a/doc/公式概念.docx
+++ b/doc/公式概念.docx
@@ -17,6 +17,7 @@
       <w:pPr>
         <w:pStyle w:val="2"/>
       </w:pPr>
+      <w:proofErr w:type="spellStart"/>
       <w:r>
         <w:t>S</w:t>
       </w:r>
@@ -26,6 +27,7 @@
         </w:rPr>
         <w:t>igmod</w:t>
       </w:r>
+      <w:proofErr w:type="spellEnd"/>
     </w:p>
     <w:p>
       <w:pPr>
@@ -224,8 +226,29 @@
           <w:sz w:val="21"/>
           <w:szCs w:val="21"/>
         </w:rPr>
-        <w:t>，容易造成梯度消失问题。现在在深度学习中更常用的激活函数是</w:t>
-      </w:r>
+        <w:t>，容易造成梯度消失问题。现在</w:t>
+      </w:r>
+      <w:proofErr w:type="gramStart"/>
+      <w:r>
+        <w:rPr>
+          <w:rFonts w:ascii="Arial" w:hAnsi="Arial" w:cs="Arial"/>
+          <w:color w:val="D1D5DB"/>
+          <w:sz w:val="21"/>
+          <w:szCs w:val="21"/>
+        </w:rPr>
+        <w:t>在</w:t>
+      </w:r>
+      <w:proofErr w:type="gramEnd"/>
+      <w:r>
+        <w:rPr>
+          <w:rFonts w:ascii="Arial" w:hAnsi="Arial" w:cs="Arial"/>
+          <w:color w:val="D1D5DB"/>
+          <w:sz w:val="21"/>
+          <w:szCs w:val="21"/>
+        </w:rPr>
+        <w:t>深度学习中更常用的激活函数是</w:t>
+      </w:r>
+      <w:proofErr w:type="spellStart"/>
       <w:r>
         <w:rPr>
           <w:rFonts w:ascii="Arial" w:hAnsi="Arial" w:cs="Arial"/>
@@ -235,6 +258,7 @@
         </w:rPr>
         <w:t>ReLU</w:t>
       </w:r>
+      <w:proofErr w:type="spellEnd"/>
       <w:r>
         <w:rPr>
           <w:rFonts w:ascii="Arial" w:hAnsi="Arial" w:cs="Arial"/>
@@ -686,7 +710,25 @@
           <w:sz w:val="24"/>
           <w:szCs w:val="24"/>
         </w:rPr>
-        <w:t>f(x)=max(0,x)</w:t>
+        <w:t>f(x)=max(</w:t>
+      </w:r>
+      <w:proofErr w:type="gramStart"/>
+      <w:r>
+        <w:rPr>
+          <w:rFonts w:ascii="Arial" w:hAnsi="Arial" w:cs="Arial"/>
+          <w:sz w:val="24"/>
+          <w:szCs w:val="24"/>
+        </w:rPr>
+        <w:t>0,x</w:t>
+      </w:r>
+      <w:proofErr w:type="gramEnd"/>
+      <w:r>
+        <w:rPr>
+          <w:rFonts w:ascii="Arial" w:hAnsi="Arial" w:cs="Arial"/>
+          <w:sz w:val="24"/>
+          <w:szCs w:val="24"/>
+        </w:rPr>
+        <w:t>)</w:t>
       </w:r>
     </w:p>
     <w:p>
@@ -931,7 +973,15 @@
         <w:pStyle w:val="3"/>
       </w:pPr>
       <w:r>
-        <w:t>P(A|B) = P(A ∩ B) / P(B)</w:t>
+        <w:t xml:space="preserve">P(A|B) = </w:t>
+      </w:r>
+      <w:proofErr w:type="gramStart"/>
+      <w:r>
+        <w:t>P(</w:t>
+      </w:r>
+      <w:proofErr w:type="gramEnd"/>
+      <w:r>
+        <w:t>A ∩ B) / P(B)</w:t>
       </w:r>
     </w:p>
     <w:p>
@@ -1365,7 +1415,23 @@
           <w:rFonts w:ascii="Arial" w:hAnsi="Arial" w:cs="Arial"/>
           <w:szCs w:val="21"/>
         </w:rPr>
-        <w:t xml:space="preserve"> E1, E2, ..., En</w:t>
+        <w:t xml:space="preserve"> E1, E2, .</w:t>
+      </w:r>
+      <w:proofErr w:type="gramStart"/>
+      <w:r>
+        <w:rPr>
+          <w:rFonts w:ascii="Arial" w:hAnsi="Arial" w:cs="Arial"/>
+          <w:szCs w:val="21"/>
+        </w:rPr>
+        <w:t>..</w:t>
+      </w:r>
+      <w:proofErr w:type="gramEnd"/>
+      <w:r>
+        <w:rPr>
+          <w:rFonts w:ascii="Arial" w:hAnsi="Arial" w:cs="Arial"/>
+          <w:szCs w:val="21"/>
+        </w:rPr>
+        <w:t>, En</w:t>
       </w:r>
       <w:r>
         <w:rPr>
@@ -1406,13 +1472,41 @@
           <w:szCs w:val="18"/>
         </w:rPr>
       </w:pPr>
-      <w:r>
-        <w:rPr>
-          <w:rFonts w:ascii="Arial" w:hAnsi="Arial" w:cs="Arial"/>
-          <w:sz w:val="18"/>
-          <w:szCs w:val="18"/>
-        </w:rPr>
-        <w:t>P(H|E1, E2, ..., En) = P(H) * P(E1|H) * P(E2|H, E1) * ... * P(En|H, E1, ..., En-1) / P(E1, E2, ..., En)</w:t>
+      <w:proofErr w:type="gramStart"/>
+      <w:r>
+        <w:rPr>
+          <w:rFonts w:ascii="Arial" w:hAnsi="Arial" w:cs="Arial"/>
+          <w:sz w:val="18"/>
+          <w:szCs w:val="18"/>
+        </w:rPr>
+        <w:t>P(</w:t>
+      </w:r>
+      <w:proofErr w:type="gramEnd"/>
+      <w:r>
+        <w:rPr>
+          <w:rFonts w:ascii="Arial" w:hAnsi="Arial" w:cs="Arial"/>
+          <w:sz w:val="18"/>
+          <w:szCs w:val="18"/>
+        </w:rPr>
+        <w:t>H|E1, E2, ..., En) = P(H) * P(E1|H) * P(E2|H, E1) * ... * P(</w:t>
+      </w:r>
+      <w:proofErr w:type="spellStart"/>
+      <w:r>
+        <w:rPr>
+          <w:rFonts w:ascii="Arial" w:hAnsi="Arial" w:cs="Arial"/>
+          <w:sz w:val="18"/>
+          <w:szCs w:val="18"/>
+        </w:rPr>
+        <w:t>En|H</w:t>
+      </w:r>
+      <w:proofErr w:type="spellEnd"/>
+      <w:r>
+        <w:rPr>
+          <w:rFonts w:ascii="Arial" w:hAnsi="Arial" w:cs="Arial"/>
+          <w:sz w:val="18"/>
+          <w:szCs w:val="18"/>
+        </w:rPr>
+        <w:t>, E1, ..., En-1) / P(E1, E2, ..., En)</w:t>
       </w:r>
     </w:p>
     <w:p>
@@ -1512,8 +1606,9 @@
           <w:szCs w:val="18"/>
           <w:highlight w:val="yellow"/>
         </w:rPr>
-        <w:t xml:space="preserve">P(E1|H), P(E2|H, E1), ..., P(En|H, E1, ..., En-1) </w:t>
-      </w:r>
+        <w:t xml:space="preserve">P(E1|H), </w:t>
+      </w:r>
+      <w:proofErr w:type="gramStart"/>
       <w:r>
         <w:rPr>
           <w:rFonts w:ascii="Arial" w:hAnsi="Arial" w:cs="Arial"/>
@@ -1521,6 +1616,45 @@
           <w:szCs w:val="18"/>
           <w:highlight w:val="yellow"/>
         </w:rPr>
+        <w:t>P(</w:t>
+      </w:r>
+      <w:proofErr w:type="gramEnd"/>
+      <w:r>
+        <w:rPr>
+          <w:rFonts w:ascii="Arial" w:hAnsi="Arial" w:cs="Arial"/>
+          <w:sz w:val="18"/>
+          <w:szCs w:val="18"/>
+          <w:highlight w:val="yellow"/>
+        </w:rPr>
+        <w:t>E2|H, E1), ..., P(</w:t>
+      </w:r>
+      <w:proofErr w:type="spellStart"/>
+      <w:r>
+        <w:rPr>
+          <w:rFonts w:ascii="Arial" w:hAnsi="Arial" w:cs="Arial"/>
+          <w:sz w:val="18"/>
+          <w:szCs w:val="18"/>
+          <w:highlight w:val="yellow"/>
+        </w:rPr>
+        <w:t>En|H</w:t>
+      </w:r>
+      <w:proofErr w:type="spellEnd"/>
+      <w:r>
+        <w:rPr>
+          <w:rFonts w:ascii="Arial" w:hAnsi="Arial" w:cs="Arial"/>
+          <w:sz w:val="18"/>
+          <w:szCs w:val="18"/>
+          <w:highlight w:val="yellow"/>
+        </w:rPr>
+        <w:t xml:space="preserve">, E1, ..., En-1) </w:t>
+      </w:r>
+      <w:r>
+        <w:rPr>
+          <w:rFonts w:ascii="Arial" w:hAnsi="Arial" w:cs="Arial"/>
+          <w:sz w:val="18"/>
+          <w:szCs w:val="18"/>
+          <w:highlight w:val="yellow"/>
+        </w:rPr>
         <w:t>是似然度，表示在假设</w:t>
       </w:r>
       <w:r>
@@ -1568,6 +1702,7 @@
           <w:szCs w:val="18"/>
         </w:rPr>
       </w:pPr>
+      <w:proofErr w:type="gramStart"/>
       <w:r>
         <w:rPr>
           <w:rFonts w:ascii="Arial" w:hAnsi="Arial" w:cs="Arial"/>
@@ -1575,7 +1710,17 @@
           <w:szCs w:val="18"/>
           <w:highlight w:val="yellow"/>
         </w:rPr>
-        <w:t xml:space="preserve">P(E1, E2, ..., En) </w:t>
+        <w:t>P(</w:t>
+      </w:r>
+      <w:proofErr w:type="gramEnd"/>
+      <w:r>
+        <w:rPr>
+          <w:rFonts w:ascii="Arial" w:hAnsi="Arial" w:cs="Arial"/>
+          <w:sz w:val="18"/>
+          <w:szCs w:val="18"/>
+          <w:highlight w:val="yellow"/>
+        </w:rPr>
+        <w:t xml:space="preserve">E1, E2, ..., En) </w:t>
       </w:r>
       <w:r>
         <w:rPr>
@@ -1667,22 +1812,55 @@
     <w:p>
       <w:pPr>
         <w:pStyle w:val="1"/>
+      </w:pPr>
+      <w:r>
         <w:rPr>
           <w:rFonts w:hint="eastAsia"/>
         </w:rPr>
-      </w:pPr>
+        <w:t>扩展</w:t>
+      </w:r>
       <w:r>
         <w:rPr>
           <w:rFonts w:hint="eastAsia"/>
         </w:rPr>
-        <w:t>扩展</w:t>
-      </w:r>
+        <w:t>算法</w:t>
+      </w:r>
+    </w:p>
+    <w:p>
+      <w:pPr>
+        <w:pStyle w:val="2"/>
+      </w:pPr>
       <w:r>
         <w:rPr>
           <w:rFonts w:hint="eastAsia"/>
         </w:rPr>
-        <w:t>算法</w:t>
-      </w:r>
+        <w:t>R</w:t>
+      </w:r>
+      <w:r>
+        <w:t>OUGE</w:t>
+      </w:r>
+    </w:p>
+    <w:p/>
+    <w:p>
+      <w:pPr>
+        <w:pStyle w:val="2"/>
+        <w:rPr>
+          <w:rFonts w:hint="eastAsia"/>
+        </w:rPr>
+      </w:pPr>
+      <w:r>
+        <w:rPr>
+          <w:rFonts w:hint="eastAsia"/>
+        </w:rPr>
+        <w:t>BLEU</w:t>
+      </w:r>
+    </w:p>
+    <w:p>
+      <w:pPr>
+        <w:rPr>
+          <w:rFonts w:hint="eastAsia"/>
+        </w:rPr>
+      </w:pPr>
     </w:p>
     <w:sectPr>
       <w:pgSz w:w="11906" w:h="16838"/>

--- a/doc/公式概念.docx
+++ b/doc/公式概念.docx
@@ -514,13 +514,7 @@
       </w:r>
     </w:p>
     <w:p/>
-    <w:p>
-      <w:pPr>
-        <w:rPr>
-          <w:rFonts w:hint="eastAsia"/>
-        </w:rPr>
-      </w:pPr>
-    </w:p>
+    <w:p/>
     <w:p>
       <w:r>
         <w:rPr>
@@ -833,7 +827,7 @@
     <w:p>
       <w:pPr>
         <w:rPr>
-          <w:rFonts w:ascii="Arial" w:hAnsi="Arial" w:cs="Arial" w:hint="eastAsia"/>
+          <w:rFonts w:ascii="Arial" w:hAnsi="Arial" w:cs="Arial"/>
           <w:sz w:val="24"/>
           <w:szCs w:val="24"/>
         </w:rPr>
@@ -853,9 +847,262 @@
     <w:p>
       <w:pPr>
         <w:pStyle w:val="2"/>
+      </w:pPr>
+      <w:r>
         <w:rPr>
           <w:rFonts w:hint="eastAsia"/>
         </w:rPr>
+        <w:t>三角公式</w:t>
+      </w:r>
+    </w:p>
+    <w:p>
+      <w:pPr>
+        <w:widowControl/>
+        <w:pBdr>
+          <w:top w:val="single" w:sz="2" w:space="0" w:color="D9D9E3"/>
+          <w:left w:val="single" w:sz="2" w:space="0" w:color="D9D9E3"/>
+          <w:bottom w:val="single" w:sz="2" w:space="0" w:color="D9D9E3"/>
+          <w:right w:val="single" w:sz="2" w:space="0" w:color="D9D9E3"/>
+        </w:pBdr>
+        <w:shd w:val="clear" w:color="auto" w:fill="444654"/>
+        <w:spacing w:before="300" w:after="300"/>
+        <w:jc w:val="left"/>
+        <w:rPr>
+          <w:rFonts w:ascii="Segoe UI" w:eastAsia="宋体" w:hAnsi="Segoe UI" w:cs="Segoe UI"/>
+          <w:color w:val="D1D5DB"/>
+          <w:kern w:val="0"/>
+          <w:sz w:val="18"/>
+          <w:szCs w:val="18"/>
+        </w:rPr>
+      </w:pPr>
+      <w:r>
+        <w:rPr>
+          <w:rFonts w:ascii="Segoe UI" w:eastAsia="宋体" w:hAnsi="Segoe UI" w:cs="Segoe UI"/>
+          <w:color w:val="D1D5DB"/>
+          <w:kern w:val="0"/>
+          <w:sz w:val="18"/>
+          <w:szCs w:val="18"/>
+        </w:rPr>
+        <w:t>对于正弦函数</w:t>
+      </w:r>
+      <w:r>
+        <w:rPr>
+          <w:rFonts w:ascii="Segoe UI" w:eastAsia="宋体" w:hAnsi="Segoe UI" w:cs="Segoe UI"/>
+          <w:color w:val="D1D5DB"/>
+          <w:kern w:val="0"/>
+          <w:sz w:val="18"/>
+          <w:szCs w:val="18"/>
+        </w:rPr>
+        <w:t xml:space="preserve"> (sine function)</w:t>
+      </w:r>
+      <w:r>
+        <w:rPr>
+          <w:rFonts w:ascii="Segoe UI" w:eastAsia="宋体" w:hAnsi="Segoe UI" w:cs="Segoe UI"/>
+          <w:color w:val="D1D5DB"/>
+          <w:kern w:val="0"/>
+          <w:sz w:val="18"/>
+          <w:szCs w:val="18"/>
+        </w:rPr>
+        <w:t>：</w:t>
+      </w:r>
+    </w:p>
+    <w:p>
+      <w:pPr>
+        <w:widowControl/>
+        <w:numPr>
+          <w:ilvl w:val="0"/>
+          <w:numId w:val="2"/>
+        </w:numPr>
+        <w:pBdr>
+          <w:top w:val="single" w:sz="2" w:space="0" w:color="D9D9E3"/>
+          <w:left w:val="single" w:sz="2" w:space="5" w:color="D9D9E3"/>
+          <w:bottom w:val="single" w:sz="2" w:space="0" w:color="D9D9E3"/>
+          <w:right w:val="single" w:sz="2" w:space="0" w:color="D9D9E3"/>
+        </w:pBdr>
+        <w:shd w:val="clear" w:color="auto" w:fill="444654"/>
+        <w:jc w:val="left"/>
+        <w:rPr>
+          <w:rFonts w:ascii="Segoe UI" w:eastAsia="宋体" w:hAnsi="Segoe UI" w:cs="Segoe UI"/>
+          <w:color w:val="D1D5DB"/>
+          <w:kern w:val="0"/>
+          <w:sz w:val="18"/>
+          <w:szCs w:val="18"/>
+        </w:rPr>
+      </w:pPr>
+      <w:r>
+        <w:rPr>
+          <w:rFonts w:ascii="Segoe UI" w:eastAsia="宋体" w:hAnsi="Segoe UI" w:cs="Segoe UI"/>
+          <w:color w:val="D1D5DB"/>
+          <w:kern w:val="0"/>
+          <w:sz w:val="18"/>
+          <w:szCs w:val="18"/>
+        </w:rPr>
+        <w:t>sin(2x) = 2sin(x)cos(x)</w:t>
+      </w:r>
+    </w:p>
+    <w:p>
+      <w:pPr>
+        <w:widowControl/>
+        <w:pBdr>
+          <w:top w:val="single" w:sz="2" w:space="0" w:color="D9D9E3"/>
+          <w:left w:val="single" w:sz="2" w:space="0" w:color="D9D9E3"/>
+          <w:bottom w:val="single" w:sz="2" w:space="0" w:color="D9D9E3"/>
+          <w:right w:val="single" w:sz="2" w:space="0" w:color="D9D9E3"/>
+        </w:pBdr>
+        <w:shd w:val="clear" w:color="auto" w:fill="444654"/>
+        <w:spacing w:before="300" w:after="300"/>
+        <w:jc w:val="left"/>
+        <w:rPr>
+          <w:rFonts w:ascii="Segoe UI" w:eastAsia="宋体" w:hAnsi="Segoe UI" w:cs="Segoe UI"/>
+          <w:color w:val="D1D5DB"/>
+          <w:kern w:val="0"/>
+          <w:sz w:val="18"/>
+          <w:szCs w:val="18"/>
+        </w:rPr>
+      </w:pPr>
+      <w:r>
+        <w:rPr>
+          <w:rFonts w:ascii="Segoe UI" w:eastAsia="宋体" w:hAnsi="Segoe UI" w:cs="Segoe UI"/>
+          <w:color w:val="D1D5DB"/>
+          <w:kern w:val="0"/>
+          <w:sz w:val="18"/>
+          <w:szCs w:val="18"/>
+        </w:rPr>
+        <w:t>对于余弦函数</w:t>
+      </w:r>
+      <w:r>
+        <w:rPr>
+          <w:rFonts w:ascii="Segoe UI" w:eastAsia="宋体" w:hAnsi="Segoe UI" w:cs="Segoe UI"/>
+          <w:color w:val="D1D5DB"/>
+          <w:kern w:val="0"/>
+          <w:sz w:val="18"/>
+          <w:szCs w:val="18"/>
+        </w:rPr>
+        <w:t xml:space="preserve"> (cosine function)</w:t>
+      </w:r>
+      <w:r>
+        <w:rPr>
+          <w:rFonts w:ascii="Segoe UI" w:eastAsia="宋体" w:hAnsi="Segoe UI" w:cs="Segoe UI"/>
+          <w:color w:val="D1D5DB"/>
+          <w:kern w:val="0"/>
+          <w:sz w:val="18"/>
+          <w:szCs w:val="18"/>
+        </w:rPr>
+        <w:t>：</w:t>
+      </w:r>
+    </w:p>
+    <w:p>
+      <w:pPr>
+        <w:widowControl/>
+        <w:numPr>
+          <w:ilvl w:val="0"/>
+          <w:numId w:val="3"/>
+        </w:numPr>
+        <w:pBdr>
+          <w:top w:val="single" w:sz="2" w:space="0" w:color="D9D9E3"/>
+          <w:left w:val="single" w:sz="2" w:space="5" w:color="D9D9E3"/>
+          <w:bottom w:val="single" w:sz="2" w:space="0" w:color="D9D9E3"/>
+          <w:right w:val="single" w:sz="2" w:space="0" w:color="D9D9E3"/>
+        </w:pBdr>
+        <w:shd w:val="clear" w:color="auto" w:fill="444654"/>
+        <w:jc w:val="left"/>
+        <w:rPr>
+          <w:rFonts w:ascii="Segoe UI" w:eastAsia="宋体" w:hAnsi="Segoe UI" w:cs="Segoe UI"/>
+          <w:color w:val="D1D5DB"/>
+          <w:kern w:val="0"/>
+          <w:sz w:val="18"/>
+          <w:szCs w:val="18"/>
+        </w:rPr>
+      </w:pPr>
+      <w:r>
+        <w:rPr>
+          <w:rFonts w:ascii="Segoe UI" w:eastAsia="宋体" w:hAnsi="Segoe UI" w:cs="Segoe UI"/>
+          <w:color w:val="D1D5DB"/>
+          <w:kern w:val="0"/>
+          <w:sz w:val="18"/>
+          <w:szCs w:val="18"/>
+        </w:rPr>
+        <w:t>cos(2x) = cos²(x) - sin²(x)</w:t>
+      </w:r>
+    </w:p>
+    <w:p>
+      <w:pPr>
+        <w:widowControl/>
+        <w:numPr>
+          <w:ilvl w:val="0"/>
+          <w:numId w:val="3"/>
+        </w:numPr>
+        <w:pBdr>
+          <w:top w:val="single" w:sz="2" w:space="0" w:color="D9D9E3"/>
+          <w:left w:val="single" w:sz="2" w:space="5" w:color="D9D9E3"/>
+          <w:bottom w:val="single" w:sz="2" w:space="0" w:color="D9D9E3"/>
+          <w:right w:val="single" w:sz="2" w:space="0" w:color="D9D9E3"/>
+        </w:pBdr>
+        <w:shd w:val="clear" w:color="auto" w:fill="444654"/>
+        <w:jc w:val="left"/>
+        <w:rPr>
+          <w:rFonts w:ascii="Segoe UI" w:eastAsia="宋体" w:hAnsi="Segoe UI" w:cs="Segoe UI"/>
+          <w:color w:val="D1D5DB"/>
+          <w:kern w:val="0"/>
+          <w:sz w:val="18"/>
+          <w:szCs w:val="18"/>
+        </w:rPr>
+      </w:pPr>
+      <w:r>
+        <w:rPr>
+          <w:rFonts w:ascii="Segoe UI" w:eastAsia="宋体" w:hAnsi="Segoe UI" w:cs="Segoe UI"/>
+          <w:color w:val="D1D5DB"/>
+          <w:kern w:val="0"/>
+          <w:sz w:val="18"/>
+          <w:szCs w:val="18"/>
+        </w:rPr>
+        <w:t>cos(2x) = 2cos²(x) - 1</w:t>
+      </w:r>
+    </w:p>
+    <w:p>
+      <w:pPr>
+        <w:widowControl/>
+        <w:numPr>
+          <w:ilvl w:val="0"/>
+          <w:numId w:val="3"/>
+        </w:numPr>
+        <w:pBdr>
+          <w:top w:val="single" w:sz="2" w:space="0" w:color="D9D9E3"/>
+          <w:left w:val="single" w:sz="2" w:space="5" w:color="D9D9E3"/>
+          <w:bottom w:val="single" w:sz="2" w:space="0" w:color="D9D9E3"/>
+          <w:right w:val="single" w:sz="2" w:space="0" w:color="D9D9E3"/>
+        </w:pBdr>
+        <w:shd w:val="clear" w:color="auto" w:fill="444654"/>
+        <w:jc w:val="left"/>
+        <w:rPr>
+          <w:rFonts w:ascii="Segoe UI" w:eastAsia="宋体" w:hAnsi="Segoe UI" w:cs="Segoe UI"/>
+          <w:color w:val="D1D5DB"/>
+          <w:kern w:val="0"/>
+          <w:sz w:val="18"/>
+          <w:szCs w:val="18"/>
+        </w:rPr>
+      </w:pPr>
+      <w:r>
+        <w:rPr>
+          <w:rFonts w:ascii="Segoe UI" w:eastAsia="宋体" w:hAnsi="Segoe UI" w:cs="Segoe UI"/>
+          <w:color w:val="D1D5DB"/>
+          <w:kern w:val="0"/>
+          <w:sz w:val="18"/>
+          <w:szCs w:val="18"/>
+        </w:rPr>
+        <w:t>cos(2x) = 1 - 2sin²(x)</w:t>
+      </w:r>
+    </w:p>
+    <w:p>
+      <w:pPr>
+        <w:rPr>
+          <w:rFonts w:hint="eastAsia"/>
+        </w:rPr>
+      </w:pPr>
+    </w:p>
+    <w:p>
+      <w:pPr>
+        <w:pStyle w:val="2"/>
       </w:pPr>
       <w:r>
         <w:rPr>
@@ -964,7 +1211,6 @@
         <w:rPr>
           <w:rFonts w:hint="eastAsia"/>
         </w:rPr>
-        <w:lastRenderedPageBreak/>
         <w:t>统计学</w:t>
       </w:r>
     </w:p>
@@ -1002,7 +1248,7 @@
     <w:p>
       <w:pPr>
         <w:rPr>
-          <w:rFonts w:ascii="Arial" w:hAnsi="Arial" w:cs="Arial" w:hint="eastAsia"/>
+          <w:rFonts w:ascii="Arial" w:hAnsi="Arial" w:cs="Arial"/>
           <w:szCs w:val="21"/>
         </w:rPr>
       </w:pPr>
@@ -1329,47 +1575,42 @@
     </w:p>
     <w:p/>
     <w:p>
-      <w:pPr>
+      <w:r>
         <w:rPr>
           <w:rFonts w:hint="eastAsia"/>
         </w:rPr>
-      </w:pPr>
+        <w:t>其中：</w:t>
+      </w:r>
+    </w:p>
+    <w:p>
+      <w:r>
+        <w:t>P(A|B) 是在已知事件 B 发生的条件下，事件 A 发生的概率，也被称为后验概率。</w:t>
+      </w:r>
+    </w:p>
+    <w:p>
+      <w:r>
+        <w:t>P(B|A) 是在已知事件 A 发生的条件下，事件 B 发生的概率，也被称为似然。</w:t>
+      </w:r>
+    </w:p>
+    <w:p>
+      <w:r>
+        <w:t>P(A) 是事件 A 发生的概率，也被称为先验概率。</w:t>
+      </w:r>
+    </w:p>
+    <w:p>
+      <w:r>
+        <w:t>P(B) 是事件 B 发生的概率。</w:t>
+      </w:r>
+    </w:p>
+    <w:p>
+      <w:pPr>
+        <w:pStyle w:val="3"/>
+      </w:pPr>
+      <w:bookmarkStart w:id="0" w:name="OLE_LINK1"/>
       <w:r>
         <w:rPr>
           <w:rFonts w:hint="eastAsia"/>
         </w:rPr>
-        <w:t>其中：</w:t>
-      </w:r>
-    </w:p>
-    <w:p>
-      <w:r>
-        <w:t>P(A|B) 是在已知事件 B 发生的条件下，事件 A 发生的概率，也被称为后验概率。</w:t>
-      </w:r>
-    </w:p>
-    <w:p>
-      <w:r>
-        <w:t>P(B|A) 是在已知事件 A 发生的条件下，事件 B 发生的概率，也被称为似然。</w:t>
-      </w:r>
-    </w:p>
-    <w:p>
-      <w:r>
-        <w:t>P(A) 是事件 A 发生的概率，也被称为先验概率。</w:t>
-      </w:r>
-    </w:p>
-    <w:p>
-      <w:r>
-        <w:t>P(B) 是事件 B 发生的概率。</w:t>
-      </w:r>
-    </w:p>
-    <w:p>
-      <w:pPr>
-        <w:pStyle w:val="3"/>
-      </w:pPr>
-      <w:bookmarkStart w:id="0" w:name="OLE_LINK1"/>
-      <w:r>
-        <w:rPr>
-          <w:rFonts w:hint="eastAsia"/>
-        </w:rPr>
         <w:t>贝叶斯链式定理</w:t>
       </w:r>
     </w:p>
@@ -1391,7 +1632,7 @@
     <w:p>
       <w:pPr>
         <w:rPr>
-          <w:rFonts w:ascii="Arial" w:hAnsi="Arial" w:cs="Arial" w:hint="eastAsia"/>
+          <w:rFonts w:ascii="Arial" w:hAnsi="Arial" w:cs="Arial"/>
           <w:szCs w:val="21"/>
         </w:rPr>
       </w:pPr>
@@ -1467,7 +1708,7 @@
     <w:p>
       <w:pPr>
         <w:rPr>
-          <w:rFonts w:ascii="Arial" w:hAnsi="Arial" w:cs="Arial" w:hint="eastAsia"/>
+          <w:rFonts w:ascii="Arial" w:hAnsi="Arial" w:cs="Arial"/>
           <w:sz w:val="18"/>
           <w:szCs w:val="18"/>
         </w:rPr>
@@ -1512,7 +1753,7 @@
     <w:p>
       <w:pPr>
         <w:rPr>
-          <w:rFonts w:ascii="Arial" w:hAnsi="Arial" w:cs="Arial" w:hint="eastAsia"/>
+          <w:rFonts w:ascii="Arial" w:hAnsi="Arial" w:cs="Arial"/>
           <w:sz w:val="24"/>
           <w:szCs w:val="24"/>
         </w:rPr>
@@ -1753,7 +1994,7 @@
     <w:p>
       <w:pPr>
         <w:rPr>
-          <w:rFonts w:ascii="Arial" w:hAnsi="Arial" w:cs="Arial" w:hint="eastAsia"/>
+          <w:rFonts w:ascii="Arial" w:hAnsi="Arial" w:cs="Arial"/>
           <w:sz w:val="18"/>
           <w:szCs w:val="18"/>
         </w:rPr>
@@ -1844,24 +2085,15 @@
     <w:p>
       <w:pPr>
         <w:pStyle w:val="2"/>
+      </w:pPr>
+      <w:r>
         <w:rPr>
           <w:rFonts w:hint="eastAsia"/>
         </w:rPr>
-      </w:pPr>
-      <w:r>
-        <w:rPr>
-          <w:rFonts w:hint="eastAsia"/>
-        </w:rPr>
         <w:t>BLEU</w:t>
       </w:r>
     </w:p>
-    <w:p>
-      <w:pPr>
-        <w:rPr>
-          <w:rFonts w:hint="eastAsia"/>
-        </w:rPr>
-      </w:pPr>
-    </w:p>
+    <w:p/>
     <w:sectPr>
       <w:pgSz w:w="11906" w:h="16838"/>
       <w:pgMar w:top="1440" w:right="1800" w:bottom="1440" w:left="1800" w:header="851" w:footer="992" w:gutter="0"/>
@@ -1987,8 +2219,240 @@
       </w:pPr>
     </w:lvl>
   </w:abstractNum>
+  <w:abstractNum w:abstractNumId="1" w15:restartNumberingAfterBreak="0">
+    <w:nsid w:val="1ED763DD"/>
+    <w:multiLevelType w:val="multilevel"/>
+    <w:tmpl w:val="D4F8BF78"/>
+    <w:lvl w:ilvl="0">
+      <w:start w:val="1"/>
+      <w:numFmt w:val="decimal"/>
+      <w:lvlText w:val="%1."/>
+      <w:lvlJc w:val="left"/>
+      <w:pPr>
+        <w:tabs>
+          <w:tab w:val="num" w:pos="720"/>
+        </w:tabs>
+        <w:ind w:left="720" w:hanging="360"/>
+      </w:pPr>
+    </w:lvl>
+    <w:lvl w:ilvl="1" w:tentative="1">
+      <w:start w:val="1"/>
+      <w:numFmt w:val="decimal"/>
+      <w:lvlText w:val="%2."/>
+      <w:lvlJc w:val="left"/>
+      <w:pPr>
+        <w:tabs>
+          <w:tab w:val="num" w:pos="1440"/>
+        </w:tabs>
+        <w:ind w:left="1440" w:hanging="360"/>
+      </w:pPr>
+    </w:lvl>
+    <w:lvl w:ilvl="2" w:tentative="1">
+      <w:start w:val="1"/>
+      <w:numFmt w:val="decimal"/>
+      <w:lvlText w:val="%3."/>
+      <w:lvlJc w:val="left"/>
+      <w:pPr>
+        <w:tabs>
+          <w:tab w:val="num" w:pos="2160"/>
+        </w:tabs>
+        <w:ind w:left="2160" w:hanging="360"/>
+      </w:pPr>
+    </w:lvl>
+    <w:lvl w:ilvl="3" w:tentative="1">
+      <w:start w:val="1"/>
+      <w:numFmt w:val="decimal"/>
+      <w:lvlText w:val="%4."/>
+      <w:lvlJc w:val="left"/>
+      <w:pPr>
+        <w:tabs>
+          <w:tab w:val="num" w:pos="2880"/>
+        </w:tabs>
+        <w:ind w:left="2880" w:hanging="360"/>
+      </w:pPr>
+    </w:lvl>
+    <w:lvl w:ilvl="4" w:tentative="1">
+      <w:start w:val="1"/>
+      <w:numFmt w:val="decimal"/>
+      <w:lvlText w:val="%5."/>
+      <w:lvlJc w:val="left"/>
+      <w:pPr>
+        <w:tabs>
+          <w:tab w:val="num" w:pos="3600"/>
+        </w:tabs>
+        <w:ind w:left="3600" w:hanging="360"/>
+      </w:pPr>
+    </w:lvl>
+    <w:lvl w:ilvl="5" w:tentative="1">
+      <w:start w:val="1"/>
+      <w:numFmt w:val="decimal"/>
+      <w:lvlText w:val="%6."/>
+      <w:lvlJc w:val="left"/>
+      <w:pPr>
+        <w:tabs>
+          <w:tab w:val="num" w:pos="4320"/>
+        </w:tabs>
+        <w:ind w:left="4320" w:hanging="360"/>
+      </w:pPr>
+    </w:lvl>
+    <w:lvl w:ilvl="6" w:tentative="1">
+      <w:start w:val="1"/>
+      <w:numFmt w:val="decimal"/>
+      <w:lvlText w:val="%7."/>
+      <w:lvlJc w:val="left"/>
+      <w:pPr>
+        <w:tabs>
+          <w:tab w:val="num" w:pos="5040"/>
+        </w:tabs>
+        <w:ind w:left="5040" w:hanging="360"/>
+      </w:pPr>
+    </w:lvl>
+    <w:lvl w:ilvl="7" w:tentative="1">
+      <w:start w:val="1"/>
+      <w:numFmt w:val="decimal"/>
+      <w:lvlText w:val="%8."/>
+      <w:lvlJc w:val="left"/>
+      <w:pPr>
+        <w:tabs>
+          <w:tab w:val="num" w:pos="5760"/>
+        </w:tabs>
+        <w:ind w:left="5760" w:hanging="360"/>
+      </w:pPr>
+    </w:lvl>
+    <w:lvl w:ilvl="8" w:tentative="1">
+      <w:start w:val="1"/>
+      <w:numFmt w:val="decimal"/>
+      <w:lvlText w:val="%9."/>
+      <w:lvlJc w:val="left"/>
+      <w:pPr>
+        <w:tabs>
+          <w:tab w:val="num" w:pos="6480"/>
+        </w:tabs>
+        <w:ind w:left="6480" w:hanging="360"/>
+      </w:pPr>
+    </w:lvl>
+  </w:abstractNum>
+  <w:abstractNum w:abstractNumId="2" w15:restartNumberingAfterBreak="0">
+    <w:nsid w:val="50F04F54"/>
+    <w:multiLevelType w:val="multilevel"/>
+    <w:tmpl w:val="FEE68C44"/>
+    <w:lvl w:ilvl="0">
+      <w:start w:val="1"/>
+      <w:numFmt w:val="decimal"/>
+      <w:lvlText w:val="%1."/>
+      <w:lvlJc w:val="left"/>
+      <w:pPr>
+        <w:tabs>
+          <w:tab w:val="num" w:pos="720"/>
+        </w:tabs>
+        <w:ind w:left="720" w:hanging="360"/>
+      </w:pPr>
+    </w:lvl>
+    <w:lvl w:ilvl="1" w:tentative="1">
+      <w:start w:val="1"/>
+      <w:numFmt w:val="decimal"/>
+      <w:lvlText w:val="%2."/>
+      <w:lvlJc w:val="left"/>
+      <w:pPr>
+        <w:tabs>
+          <w:tab w:val="num" w:pos="1440"/>
+        </w:tabs>
+        <w:ind w:left="1440" w:hanging="360"/>
+      </w:pPr>
+    </w:lvl>
+    <w:lvl w:ilvl="2" w:tentative="1">
+      <w:start w:val="1"/>
+      <w:numFmt w:val="decimal"/>
+      <w:lvlText w:val="%3."/>
+      <w:lvlJc w:val="left"/>
+      <w:pPr>
+        <w:tabs>
+          <w:tab w:val="num" w:pos="2160"/>
+        </w:tabs>
+        <w:ind w:left="2160" w:hanging="360"/>
+      </w:pPr>
+    </w:lvl>
+    <w:lvl w:ilvl="3" w:tentative="1">
+      <w:start w:val="1"/>
+      <w:numFmt w:val="decimal"/>
+      <w:lvlText w:val="%4."/>
+      <w:lvlJc w:val="left"/>
+      <w:pPr>
+        <w:tabs>
+          <w:tab w:val="num" w:pos="2880"/>
+        </w:tabs>
+        <w:ind w:left="2880" w:hanging="360"/>
+      </w:pPr>
+    </w:lvl>
+    <w:lvl w:ilvl="4" w:tentative="1">
+      <w:start w:val="1"/>
+      <w:numFmt w:val="decimal"/>
+      <w:lvlText w:val="%5."/>
+      <w:lvlJc w:val="left"/>
+      <w:pPr>
+        <w:tabs>
+          <w:tab w:val="num" w:pos="3600"/>
+        </w:tabs>
+        <w:ind w:left="3600" w:hanging="360"/>
+      </w:pPr>
+    </w:lvl>
+    <w:lvl w:ilvl="5" w:tentative="1">
+      <w:start w:val="1"/>
+      <w:numFmt w:val="decimal"/>
+      <w:lvlText w:val="%6."/>
+      <w:lvlJc w:val="left"/>
+      <w:pPr>
+        <w:tabs>
+          <w:tab w:val="num" w:pos="4320"/>
+        </w:tabs>
+        <w:ind w:left="4320" w:hanging="360"/>
+      </w:pPr>
+    </w:lvl>
+    <w:lvl w:ilvl="6" w:tentative="1">
+      <w:start w:val="1"/>
+      <w:numFmt w:val="decimal"/>
+      <w:lvlText w:val="%7."/>
+      <w:lvlJc w:val="left"/>
+      <w:pPr>
+        <w:tabs>
+          <w:tab w:val="num" w:pos="5040"/>
+        </w:tabs>
+        <w:ind w:left="5040" w:hanging="360"/>
+      </w:pPr>
+    </w:lvl>
+    <w:lvl w:ilvl="7" w:tentative="1">
+      <w:start w:val="1"/>
+      <w:numFmt w:val="decimal"/>
+      <w:lvlText w:val="%8."/>
+      <w:lvlJc w:val="left"/>
+      <w:pPr>
+        <w:tabs>
+          <w:tab w:val="num" w:pos="5760"/>
+        </w:tabs>
+        <w:ind w:left="5760" w:hanging="360"/>
+      </w:pPr>
+    </w:lvl>
+    <w:lvl w:ilvl="8" w:tentative="1">
+      <w:start w:val="1"/>
+      <w:numFmt w:val="decimal"/>
+      <w:lvlText w:val="%9."/>
+      <w:lvlJc w:val="left"/>
+      <w:pPr>
+        <w:tabs>
+          <w:tab w:val="num" w:pos="6480"/>
+        </w:tabs>
+        <w:ind w:left="6480" w:hanging="360"/>
+      </w:pPr>
+    </w:lvl>
+  </w:abstractNum>
   <w:num w:numId="1" w16cid:durableId="1348825246">
     <w:abstractNumId w:val="0"/>
+  </w:num>
+  <w:num w:numId="2" w16cid:durableId="1801072519">
+    <w:abstractNumId w:val="1"/>
+  </w:num>
+  <w:num w:numId="3" w16cid:durableId="2037802887">
+    <w:abstractNumId w:val="2"/>
   </w:num>
 </w:numbering>
 </file>
@@ -2463,6 +2927,7 @@
   <w:style w:type="character" w:default="1" w:styleId="a0">
     <w:name w:val="Default Paragraph Font"/>
     <w:uiPriority w:val="1"/>
+    <w:semiHidden/>
     <w:unhideWhenUsed/>
   </w:style>
   <w:style w:type="table" w:default="1" w:styleId="a1">
